--- a/Daily_Recap/First_Weekend_Summary.docx
+++ b/Daily_Recap/First_Weekend_Summary.docx
@@ -135,65 +135,184 @@
       </w:r>
       <w:proofErr w:type="spellStart"/>
       <w:r>
-        <w:t>choro</w:t>
+        <w:t>choropleth</w:t>
+      </w:r>
+      <w:proofErr w:type="spellEnd"/>
+      <w:r>
+        <w:t xml:space="preserve"> pipeline, so I can easily color countries by their values for principal components.</w:t>
+      </w:r>
+    </w:p>
+    <w:p>
+      <w:r>
+        <w:t xml:space="preserve"> </w:t>
+      </w:r>
+      <w:r>
+        <w:tab/>
+        <w:t xml:space="preserve">3. Perform PCA on </w:t>
+      </w:r>
+      <w:proofErr w:type="spellStart"/>
+      <w:r>
+        <w:t>dummified</w:t>
+      </w:r>
+      <w:proofErr w:type="spellEnd"/>
+      <w:r>
+        <w:t xml:space="preserve"> feature matrix; label new principal components.</w:t>
+      </w:r>
+      <w:r>
+        <w:tab/>
+      </w:r>
+    </w:p>
+    <w:p/>
+    <w:p>
+      <w:r>
+        <w:t xml:space="preserve">Possible snags: need to think of way to deal with complex sampling design, i.e. weights, </w:t>
+      </w:r>
+      <w:proofErr w:type="spellStart"/>
+      <w:r>
+        <w:t>psu</w:t>
+      </w:r>
+      <w:proofErr w:type="spellEnd"/>
+      <w:r>
+        <w:t xml:space="preserve">, strata. </w:t>
+      </w:r>
+      <w:r>
+        <w:t xml:space="preserve">The following seems to be a good way to deal with PCA with </w:t>
+      </w:r>
+      <w:proofErr w:type="gramStart"/>
+      <w:r>
+        <w:t>weights :</w:t>
+      </w:r>
+      <w:proofErr w:type="gramEnd"/>
+      <w:r>
+        <w:t xml:space="preserve"> </w:t>
+      </w:r>
+      <w:hyperlink r:id="rId6" w:history="1">
+        <w:r>
+          <w:rPr>
+            <w:rStyle w:val="Hyperlink"/>
+          </w:rPr>
+          <w:t>http://stats.stackexchange.com/questions/113485/weighted-principal-components-analysis</w:t>
+        </w:r>
+      </w:hyperlink>
+    </w:p>
+    <w:p/>
+    <w:p>
+      <w:r>
+        <w:t xml:space="preserve">Also, missing data: maybe use matrix factorization or k means on </w:t>
+      </w:r>
+      <w:proofErr w:type="spellStart"/>
+      <w:r>
+        <w:t>pca</w:t>
+      </w:r>
+      <w:proofErr w:type="spellEnd"/>
+      <w:r>
+        <w:t xml:space="preserve"> </w:t>
+      </w:r>
+      <w:proofErr w:type="spellStart"/>
+      <w:r>
+        <w:t>componenets</w:t>
+      </w:r>
+      <w:proofErr w:type="spellEnd"/>
+      <w:r>
+        <w:t xml:space="preserve"> to fill them </w:t>
+      </w:r>
+      <w:proofErr w:type="gramStart"/>
+      <w:r>
+        <w:t>in .</w:t>
+      </w:r>
+      <w:proofErr w:type="gramEnd"/>
+    </w:p>
+    <w:p/>
+    <w:p/>
+    <w:p>
+      <w:r>
+        <w:t>What I did: cleaned up most of first 240 variables</w:t>
+      </w:r>
+    </w:p>
+    <w:p>
+      <w:r>
+        <w:t xml:space="preserve">Performed </w:t>
+      </w:r>
+      <w:proofErr w:type="spellStart"/>
+      <w:r>
+        <w:t>pca</w:t>
+      </w:r>
+      <w:proofErr w:type="spellEnd"/>
+      <w:r>
+        <w:t>: first two components account for only 36% of variation</w:t>
+      </w:r>
+    </w:p>
+    <w:p>
+      <w:r>
+        <w:t>BUT could this be because I am imputing mean for missing variables (leading to lack of variance across observations)</w:t>
+      </w:r>
+    </w:p>
+    <w:p/>
+    <w:p>
+      <w:r>
+        <w:t>To do:</w:t>
+      </w:r>
+    </w:p>
+    <w:p>
+      <w:r>
+        <w:t xml:space="preserve">Separate by year </w:t>
+      </w:r>
+    </w:p>
+    <w:p>
+      <w:proofErr w:type="gramStart"/>
+      <w:r>
+        <w:t>continue</w:t>
+      </w:r>
+      <w:proofErr w:type="gramEnd"/>
+      <w:r>
+        <w:t xml:space="preserve"> cleaning variables </w:t>
+      </w:r>
+      <w:r>
+        <w:t>, making sure ordering is correct</w:t>
+      </w:r>
+    </w:p>
+    <w:p>
+      <w:r>
+        <w:t xml:space="preserve">Find better way to impute, maybe k means on </w:t>
+      </w:r>
+      <w:proofErr w:type="spellStart"/>
+      <w:r>
+        <w:t>pca</w:t>
+      </w:r>
+      <w:proofErr w:type="spellEnd"/>
+      <w:r>
+        <w:t xml:space="preserve"> or matrix factorization</w:t>
+      </w:r>
+    </w:p>
+    <w:p>
+      <w:r>
+        <w:t>Think about how to include weights in PC</w:t>
       </w:r>
       <w:bookmarkStart w:id="0" w:name="_GoBack"/>
       <w:bookmarkEnd w:id="0"/>
       <w:r>
-        <w:t>pleth</w:t>
+        <w:t>A</w:t>
+      </w:r>
+    </w:p>
+    <w:p>
+      <w:r>
+        <w:t>Predictors of happiness</w:t>
+      </w:r>
+    </w:p>
+    <w:p>
+      <w:proofErr w:type="spellStart"/>
+      <w:r>
+        <w:t>Choropleth</w:t>
       </w:r>
       <w:proofErr w:type="spellEnd"/>
       <w:r>
-        <w:t xml:space="preserve"> pipeline, so I can easily color countries by their values for principal components.</w:t>
-      </w:r>
-    </w:p>
-    <w:p>
-      <w:r>
         <w:t xml:space="preserve"> </w:t>
       </w:r>
-      <w:r>
-        <w:tab/>
-        <w:t xml:space="preserve">3. Perform PCA on </w:t>
-      </w:r>
-      <w:proofErr w:type="spellStart"/>
-      <w:r>
-        <w:t>dummified</w:t>
-      </w:r>
-      <w:proofErr w:type="spellEnd"/>
-      <w:r>
-        <w:t xml:space="preserve"> feature matrix; label new principal components.</w:t>
-      </w:r>
-      <w:r>
-        <w:tab/>
-      </w:r>
-    </w:p>
-    <w:p/>
-    <w:p>
-      <w:r>
-        <w:t xml:space="preserve">Possible snags: need to think of way to deal with complex sampling design, i.e. weights, </w:t>
-      </w:r>
-      <w:proofErr w:type="spellStart"/>
-      <w:r>
-        <w:t>psu</w:t>
-      </w:r>
-      <w:proofErr w:type="spellEnd"/>
-      <w:r>
-        <w:t xml:space="preserve">, strata. </w:t>
-      </w:r>
-      <w:r>
-        <w:t xml:space="preserve">The following seems to be a good way to deal with PCA with </w:t>
-      </w:r>
       <w:proofErr w:type="gramStart"/>
       <w:r>
-        <w:t>weights :</w:t>
+        <w:t>map  pipeline</w:t>
       </w:r>
       <w:proofErr w:type="gramEnd"/>
-      <w:r>
-        <w:t xml:space="preserve"> </w:t>
-      </w:r>
-      <w:r>
-        <w:t>http://stats.stackexchange.com/questions/113485/weighted-principal-components-analysis</w:t>
-      </w:r>
     </w:p>
     <w:sectPr>
       <w:pgSz w:w="12240" w:h="15840"/>
@@ -588,6 +707,17 @@
       <w:contextualSpacing/>
     </w:pPr>
   </w:style>
+  <w:style w:type="character" w:styleId="Hyperlink">
+    <w:name w:val="Hyperlink"/>
+    <w:basedOn w:val="DefaultParagraphFont"/>
+    <w:uiPriority w:val="99"/>
+    <w:unhideWhenUsed/>
+    <w:rsid w:val="00922D56"/>
+    <w:rPr>
+      <w:color w:val="0000FF" w:themeColor="hyperlink"/>
+      <w:u w:val="single"/>
+    </w:rPr>
+  </w:style>
 </w:styles>
 </file>
 
@@ -784,6 +914,17 @@
       <w:ind w:left="720"/>
       <w:contextualSpacing/>
     </w:pPr>
+  </w:style>
+  <w:style w:type="character" w:styleId="Hyperlink">
+    <w:name w:val="Hyperlink"/>
+    <w:basedOn w:val="DefaultParagraphFont"/>
+    <w:uiPriority w:val="99"/>
+    <w:unhideWhenUsed/>
+    <w:rsid w:val="00922D56"/>
+    <w:rPr>
+      <w:color w:val="0000FF" w:themeColor="hyperlink"/>
+      <w:u w:val="single"/>
+    </w:rPr>
   </w:style>
 </w:styles>
 </file>
